--- a/Output/Monte_Carlos/Single Instrument Monte Carlo Output.docx
+++ b/Output/Monte_Carlos/Single Instrument Monte Carlo Output.docx
@@ -2429,35 +2429,143 @@
           </w:p>
         </w:tc>
       </w:tr>
+      <w:tr>
+        <w:trPr>
+          <w:trHeight w:val="300"/>
+        </w:trPr>
+        <w:tc>
+          <w:tcPr>
+            <w:tcW w:w="1181" w:type="dxa"/>
+            <w:tcBorders>
+              <w:top w:val="nil"/>
+              <w:left w:val="nil"/>
+              <w:bottom w:val="nil"/>
+              <w:right w:val="nil"/>
+            </w:tcBorders>
+            <w:shd w:val="clear" w:color="auto" w:fill="auto"/>
+            <w:noWrap/>
+            <w:vAlign w:val="bottom"/>
+          </w:tcPr>
+          <w:p>
+            <w:pPr>
+              <w:rPr>
+                <w:rFonts w:ascii="Calibri" w:eastAsia="Times New Roman" w:hAnsi="Calibri" w:cs="Calibri"/>
+                <w:sz w:val="22"/>
+                <w:szCs w:val="22"/>
+                <w:lang w:eastAsia="en-GB"/>
+              </w:rPr>
+            </w:pPr>
+          </w:p>
+        </w:tc>
+        <w:tc>
+          <w:tcPr>
+            <w:tcW w:w="2080" w:type="dxa"/>
+            <w:tcBorders>
+              <w:top w:val="nil"/>
+              <w:left w:val="nil"/>
+              <w:bottom w:val="nil"/>
+              <w:right w:val="nil"/>
+            </w:tcBorders>
+            <w:shd w:val="clear" w:color="auto" w:fill="auto"/>
+            <w:noWrap/>
+            <w:vAlign w:val="bottom"/>
+          </w:tcPr>
+          <w:p>
+            <w:pPr>
+              <w:jc w:val="right"/>
+              <w:rPr>
+                <w:rFonts w:ascii="Calibri" w:eastAsia="Times New Roman" w:hAnsi="Calibri" w:cs="Calibri"/>
+                <w:sz w:val="22"/>
+                <w:szCs w:val="22"/>
+                <w:lang w:eastAsia="en-GB"/>
+              </w:rPr>
+            </w:pPr>
+          </w:p>
+        </w:tc>
+        <w:tc>
+          <w:tcPr>
+            <w:tcW w:w="1800" w:type="dxa"/>
+            <w:tcBorders>
+              <w:top w:val="nil"/>
+              <w:left w:val="nil"/>
+              <w:bottom w:val="nil"/>
+              <w:right w:val="nil"/>
+            </w:tcBorders>
+            <w:shd w:val="clear" w:color="auto" w:fill="auto"/>
+            <w:noWrap/>
+            <w:vAlign w:val="bottom"/>
+          </w:tcPr>
+          <w:p>
+            <w:pPr>
+              <w:jc w:val="right"/>
+              <w:rPr>
+                <w:rFonts w:ascii="Calibri" w:eastAsia="Times New Roman" w:hAnsi="Calibri" w:cs="Calibri"/>
+                <w:sz w:val="22"/>
+                <w:szCs w:val="22"/>
+                <w:lang w:eastAsia="en-GB"/>
+              </w:rPr>
+            </w:pPr>
+          </w:p>
+        </w:tc>
+        <w:tc>
+          <w:tcPr>
+            <w:tcW w:w="1980" w:type="dxa"/>
+            <w:tcBorders>
+              <w:top w:val="nil"/>
+              <w:left w:val="nil"/>
+              <w:bottom w:val="nil"/>
+              <w:right w:val="nil"/>
+            </w:tcBorders>
+            <w:shd w:val="clear" w:color="auto" w:fill="auto"/>
+            <w:noWrap/>
+            <w:vAlign w:val="bottom"/>
+          </w:tcPr>
+          <w:p>
+            <w:pPr>
+              <w:jc w:val="right"/>
+              <w:rPr>
+                <w:rFonts w:ascii="Calibri" w:eastAsia="Times New Roman" w:hAnsi="Calibri" w:cs="Calibri"/>
+                <w:sz w:val="22"/>
+                <w:szCs w:val="22"/>
+                <w:lang w:eastAsia="en-GB"/>
+              </w:rPr>
+            </w:pPr>
+          </w:p>
+        </w:tc>
+      </w:tr>
     </w:tbl>
     <w:p/>
     <w:tbl>
       <w:tblPr>
-        <w:tblW w:w="5580" w:type="dxa"/>
+        <w:tblStyle w:val="TableGrid"/>
+        <w:tblW w:w="10303" w:type="dxa"/>
         <w:tblLook w:val="04A0" w:firstRow="1" w:lastRow="0" w:firstColumn="1" w:lastColumn="0" w:noHBand="0" w:noVBand="1"/>
       </w:tblPr>
       <w:tblGrid>
-        <w:gridCol w:w="1060"/>
-        <w:gridCol w:w="1080"/>
-        <w:gridCol w:w="2380"/>
-        <w:gridCol w:w="1060"/>
+        <w:gridCol w:w="774"/>
+        <w:gridCol w:w="678"/>
+        <w:gridCol w:w="237"/>
+        <w:gridCol w:w="1880"/>
+        <w:gridCol w:w="454"/>
+        <w:gridCol w:w="919"/>
+        <w:gridCol w:w="337"/>
+        <w:gridCol w:w="705"/>
+        <w:gridCol w:w="551"/>
+        <w:gridCol w:w="100"/>
+        <w:gridCol w:w="1156"/>
+        <w:gridCol w:w="1256"/>
+        <w:gridCol w:w="1256"/>
       </w:tblGrid>
       <w:tr>
         <w:trPr>
+          <w:gridAfter w:val="3"/>
+          <w:wAfter w:w="3668" w:type="dxa"/>
           <w:trHeight w:val="300"/>
         </w:trPr>
         <w:tc>
           <w:tcPr>
-            <w:tcW w:w="1060" w:type="dxa"/>
-            <w:tcBorders>
-              <w:top w:val="nil"/>
-              <w:left w:val="nil"/>
-              <w:bottom w:val="nil"/>
-              <w:right w:val="nil"/>
-            </w:tcBorders>
-            <w:shd w:val="clear" w:color="auto" w:fill="auto"/>
-            <w:noWrap/>
-            <w:vAlign w:val="bottom"/>
+            <w:tcW w:w="774" w:type="dxa"/>
+            <w:noWrap/>
             <w:hideMark/>
           </w:tcPr>
           <w:p>
@@ -2482,16 +2590,9 @@
         </w:tc>
         <w:tc>
           <w:tcPr>
-            <w:tcW w:w="1080" w:type="dxa"/>
-            <w:tcBorders>
-              <w:top w:val="nil"/>
-              <w:left w:val="nil"/>
-              <w:bottom w:val="nil"/>
-              <w:right w:val="nil"/>
-            </w:tcBorders>
-            <w:shd w:val="clear" w:color="auto" w:fill="auto"/>
-            <w:noWrap/>
-            <w:vAlign w:val="bottom"/>
+            <w:tcW w:w="915" w:type="dxa"/>
+            <w:gridSpan w:val="2"/>
+            <w:noWrap/>
             <w:hideMark/>
           </w:tcPr>
           <w:p>
@@ -2516,16 +2617,8 @@
         </w:tc>
         <w:tc>
           <w:tcPr>
-            <w:tcW w:w="2380" w:type="dxa"/>
-            <w:tcBorders>
-              <w:top w:val="nil"/>
-              <w:left w:val="nil"/>
-              <w:bottom w:val="nil"/>
-              <w:right w:val="nil"/>
-            </w:tcBorders>
-            <w:shd w:val="clear" w:color="auto" w:fill="auto"/>
-            <w:noWrap/>
-            <w:vAlign w:val="bottom"/>
+            <w:tcW w:w="1880" w:type="dxa"/>
+            <w:noWrap/>
             <w:hideMark/>
           </w:tcPr>
           <w:p>
@@ -2550,16 +2643,9 @@
         </w:tc>
         <w:tc>
           <w:tcPr>
-            <w:tcW w:w="1060" w:type="dxa"/>
-            <w:tcBorders>
-              <w:top w:val="nil"/>
-              <w:left w:val="nil"/>
-              <w:bottom w:val="nil"/>
-              <w:right w:val="nil"/>
-            </w:tcBorders>
-            <w:shd w:val="clear" w:color="auto" w:fill="auto"/>
-            <w:noWrap/>
-            <w:vAlign w:val="bottom"/>
+            <w:tcW w:w="1373" w:type="dxa"/>
+            <w:gridSpan w:val="2"/>
+            <w:noWrap/>
             <w:hideMark/>
           </w:tcPr>
           <w:p>
@@ -2580,25 +2666,51 @@
               </w:rPr>
               <w:t>Weakest</w:t>
             </w:r>
+          </w:p>
+        </w:tc>
+        <w:tc>
+          <w:tcPr>
+            <w:tcW w:w="1042" w:type="dxa"/>
+            <w:gridSpan w:val="2"/>
+          </w:tcPr>
+          <w:p>
+            <w:pPr>
+              <w:rPr>
+                <w:rFonts w:ascii="Calibri" w:eastAsia="Times New Roman" w:hAnsi="Calibri" w:cs="Calibri"/>
+                <w:sz w:val="22"/>
+                <w:szCs w:val="22"/>
+                <w:lang w:eastAsia="en-GB"/>
+              </w:rPr>
+            </w:pPr>
+          </w:p>
+        </w:tc>
+        <w:tc>
+          <w:tcPr>
+            <w:tcW w:w="651" w:type="dxa"/>
+            <w:gridSpan w:val="2"/>
+          </w:tcPr>
+          <w:p>
+            <w:pPr>
+              <w:rPr>
+                <w:rFonts w:ascii="Calibri" w:eastAsia="Times New Roman" w:hAnsi="Calibri" w:cs="Calibri"/>
+                <w:sz w:val="22"/>
+                <w:szCs w:val="22"/>
+                <w:lang w:eastAsia="en-GB"/>
+              </w:rPr>
+            </w:pPr>
           </w:p>
         </w:tc>
       </w:tr>
       <w:tr>
         <w:trPr>
+          <w:gridAfter w:val="3"/>
+          <w:wAfter w:w="3668" w:type="dxa"/>
           <w:trHeight w:val="300"/>
         </w:trPr>
         <w:tc>
           <w:tcPr>
-            <w:tcW w:w="1060" w:type="dxa"/>
-            <w:tcBorders>
-              <w:top w:val="nil"/>
-              <w:left w:val="nil"/>
-              <w:bottom w:val="nil"/>
-              <w:right w:val="nil"/>
-            </w:tcBorders>
-            <w:shd w:val="clear" w:color="auto" w:fill="auto"/>
-            <w:noWrap/>
-            <w:vAlign w:val="bottom"/>
+            <w:tcW w:w="774" w:type="dxa"/>
+            <w:noWrap/>
             <w:hideMark/>
           </w:tcPr>
           <w:p>
@@ -2623,16 +2735,9 @@
         </w:tc>
         <w:tc>
           <w:tcPr>
-            <w:tcW w:w="1080" w:type="dxa"/>
-            <w:tcBorders>
-              <w:top w:val="nil"/>
-              <w:left w:val="nil"/>
-              <w:bottom w:val="nil"/>
-              <w:right w:val="nil"/>
-            </w:tcBorders>
-            <w:shd w:val="clear" w:color="auto" w:fill="auto"/>
-            <w:noWrap/>
-            <w:vAlign w:val="bottom"/>
+            <w:tcW w:w="915" w:type="dxa"/>
+            <w:gridSpan w:val="2"/>
+            <w:noWrap/>
             <w:hideMark/>
           </w:tcPr>
           <w:p>
@@ -2658,42 +2763,27 @@
         </w:tc>
         <w:tc>
           <w:tcPr>
-            <w:tcW w:w="2380" w:type="dxa"/>
-            <w:tcBorders>
-              <w:top w:val="nil"/>
-              <w:left w:val="nil"/>
-              <w:bottom w:val="nil"/>
-              <w:right w:val="nil"/>
-            </w:tcBorders>
-            <w:shd w:val="clear" w:color="auto" w:fill="auto"/>
-            <w:noWrap/>
-            <w:vAlign w:val="bottom"/>
-            <w:hideMark/>
-          </w:tcPr>
-          <w:p>
-            <w:pPr>
-              <w:jc w:val="right"/>
-              <w:rPr>
-                <w:rFonts w:ascii="Calibri" w:eastAsia="Times New Roman" w:hAnsi="Calibri" w:cs="Calibri"/>
-                <w:sz w:val="22"/>
-                <w:szCs w:val="22"/>
-                <w:lang w:eastAsia="en-GB"/>
-              </w:rPr>
-            </w:pPr>
-          </w:p>
-        </w:tc>
-        <w:tc>
-          <w:tcPr>
-            <w:tcW w:w="1060" w:type="dxa"/>
-            <w:tcBorders>
-              <w:top w:val="nil"/>
-              <w:left w:val="nil"/>
-              <w:bottom w:val="nil"/>
-              <w:right w:val="nil"/>
-            </w:tcBorders>
-            <w:shd w:val="clear" w:color="auto" w:fill="auto"/>
-            <w:noWrap/>
-            <w:vAlign w:val="bottom"/>
+            <w:tcW w:w="1880" w:type="dxa"/>
+            <w:noWrap/>
+            <w:hideMark/>
+          </w:tcPr>
+          <w:p>
+            <w:pPr>
+              <w:jc w:val="right"/>
+              <w:rPr>
+                <w:rFonts w:ascii="Calibri" w:eastAsia="Times New Roman" w:hAnsi="Calibri" w:cs="Calibri"/>
+                <w:sz w:val="22"/>
+                <w:szCs w:val="22"/>
+                <w:lang w:eastAsia="en-GB"/>
+              </w:rPr>
+            </w:pPr>
+          </w:p>
+        </w:tc>
+        <w:tc>
+          <w:tcPr>
+            <w:tcW w:w="1373" w:type="dxa"/>
+            <w:gridSpan w:val="2"/>
+            <w:noWrap/>
             <w:hideMark/>
           </w:tcPr>
           <w:p>
@@ -2707,23 +2797,49 @@
             </w:pPr>
           </w:p>
         </w:tc>
+        <w:tc>
+          <w:tcPr>
+            <w:tcW w:w="1042" w:type="dxa"/>
+            <w:gridSpan w:val="2"/>
+          </w:tcPr>
+          <w:p>
+            <w:pPr>
+              <w:rPr>
+                <w:rFonts w:ascii="Times New Roman" w:eastAsia="Times New Roman" w:hAnsi="Times New Roman" w:cs="Times New Roman"/>
+                <w:sz w:val="20"/>
+                <w:szCs w:val="20"/>
+                <w:lang w:eastAsia="en-GB"/>
+              </w:rPr>
+            </w:pPr>
+          </w:p>
+        </w:tc>
+        <w:tc>
+          <w:tcPr>
+            <w:tcW w:w="651" w:type="dxa"/>
+            <w:gridSpan w:val="2"/>
+          </w:tcPr>
+          <w:p>
+            <w:pPr>
+              <w:rPr>
+                <w:rFonts w:ascii="Times New Roman" w:eastAsia="Times New Roman" w:hAnsi="Times New Roman" w:cs="Times New Roman"/>
+                <w:sz w:val="20"/>
+                <w:szCs w:val="20"/>
+                <w:lang w:eastAsia="en-GB"/>
+              </w:rPr>
+            </w:pPr>
+          </w:p>
+        </w:tc>
       </w:tr>
       <w:tr>
         <w:trPr>
+          <w:gridAfter w:val="3"/>
+          <w:wAfter w:w="3668" w:type="dxa"/>
           <w:trHeight w:val="300"/>
         </w:trPr>
         <w:tc>
           <w:tcPr>
-            <w:tcW w:w="1060" w:type="dxa"/>
-            <w:tcBorders>
-              <w:top w:val="nil"/>
-              <w:left w:val="nil"/>
-              <w:bottom w:val="nil"/>
-              <w:right w:val="nil"/>
-            </w:tcBorders>
-            <w:shd w:val="clear" w:color="auto" w:fill="auto"/>
-            <w:noWrap/>
-            <w:vAlign w:val="bottom"/>
+            <w:tcW w:w="774" w:type="dxa"/>
+            <w:noWrap/>
             <w:hideMark/>
           </w:tcPr>
           <w:p>
@@ -2748,16 +2864,9 @@
         </w:tc>
         <w:tc>
           <w:tcPr>
-            <w:tcW w:w="1080" w:type="dxa"/>
-            <w:tcBorders>
-              <w:top w:val="nil"/>
-              <w:left w:val="nil"/>
-              <w:bottom w:val="nil"/>
-              <w:right w:val="nil"/>
-            </w:tcBorders>
-            <w:shd w:val="clear" w:color="auto" w:fill="auto"/>
-            <w:noWrap/>
-            <w:vAlign w:val="bottom"/>
+            <w:tcW w:w="915" w:type="dxa"/>
+            <w:gridSpan w:val="2"/>
+            <w:noWrap/>
             <w:hideMark/>
           </w:tcPr>
           <w:p>
@@ -2783,16 +2892,8 @@
         </w:tc>
         <w:tc>
           <w:tcPr>
-            <w:tcW w:w="2380" w:type="dxa"/>
-            <w:tcBorders>
-              <w:top w:val="nil"/>
-              <w:left w:val="nil"/>
-              <w:bottom w:val="nil"/>
-              <w:right w:val="nil"/>
-            </w:tcBorders>
-            <w:shd w:val="clear" w:color="auto" w:fill="auto"/>
-            <w:noWrap/>
-            <w:vAlign w:val="bottom"/>
+            <w:tcW w:w="1880" w:type="dxa"/>
+            <w:noWrap/>
             <w:hideMark/>
           </w:tcPr>
           <w:p>
@@ -2818,16 +2919,9 @@
         </w:tc>
         <w:tc>
           <w:tcPr>
-            <w:tcW w:w="1060" w:type="dxa"/>
-            <w:tcBorders>
-              <w:top w:val="nil"/>
-              <w:left w:val="nil"/>
-              <w:bottom w:val="nil"/>
-              <w:right w:val="nil"/>
-            </w:tcBorders>
-            <w:shd w:val="clear" w:color="auto" w:fill="auto"/>
-            <w:noWrap/>
-            <w:vAlign w:val="bottom"/>
+            <w:tcW w:w="1373" w:type="dxa"/>
+            <w:gridSpan w:val="2"/>
+            <w:noWrap/>
             <w:hideMark/>
           </w:tcPr>
           <w:p>
@@ -2849,25 +2943,53 @@
               </w:rPr>
               <w:t>24.2312</w:t>
             </w:r>
+          </w:p>
+        </w:tc>
+        <w:tc>
+          <w:tcPr>
+            <w:tcW w:w="1042" w:type="dxa"/>
+            <w:gridSpan w:val="2"/>
+          </w:tcPr>
+          <w:p>
+            <w:pPr>
+              <w:jc w:val="right"/>
+              <w:rPr>
+                <w:rFonts w:ascii="Calibri" w:eastAsia="Times New Roman" w:hAnsi="Calibri" w:cs="Calibri"/>
+                <w:sz w:val="22"/>
+                <w:szCs w:val="22"/>
+                <w:lang w:eastAsia="en-GB"/>
+              </w:rPr>
+            </w:pPr>
+          </w:p>
+        </w:tc>
+        <w:tc>
+          <w:tcPr>
+            <w:tcW w:w="651" w:type="dxa"/>
+            <w:gridSpan w:val="2"/>
+          </w:tcPr>
+          <w:p>
+            <w:pPr>
+              <w:jc w:val="right"/>
+              <w:rPr>
+                <w:rFonts w:ascii="Calibri" w:eastAsia="Times New Roman" w:hAnsi="Calibri" w:cs="Calibri"/>
+                <w:sz w:val="22"/>
+                <w:szCs w:val="22"/>
+                <w:lang w:eastAsia="en-GB"/>
+              </w:rPr>
+            </w:pPr>
           </w:p>
         </w:tc>
       </w:tr>
       <w:tr>
         <w:trPr>
+          <w:gridAfter w:val="3"/>
+          <w:wAfter w:w="3668" w:type="dxa"/>
           <w:trHeight w:val="300"/>
         </w:trPr>
         <w:tc>
           <w:tcPr>
-            <w:tcW w:w="1060" w:type="dxa"/>
-            <w:tcBorders>
-              <w:top w:val="nil"/>
-              <w:left w:val="nil"/>
-              <w:bottom w:val="nil"/>
-              <w:right w:val="nil"/>
-            </w:tcBorders>
-            <w:shd w:val="clear" w:color="auto" w:fill="auto"/>
-            <w:noWrap/>
-            <w:vAlign w:val="bottom"/>
+            <w:tcW w:w="774" w:type="dxa"/>
+            <w:noWrap/>
             <w:hideMark/>
           </w:tcPr>
           <w:p>
@@ -2892,16 +3014,9 @@
         </w:tc>
         <w:tc>
           <w:tcPr>
-            <w:tcW w:w="1080" w:type="dxa"/>
-            <w:tcBorders>
-              <w:top w:val="nil"/>
-              <w:left w:val="nil"/>
-              <w:bottom w:val="nil"/>
-              <w:right w:val="nil"/>
-            </w:tcBorders>
-            <w:shd w:val="clear" w:color="auto" w:fill="auto"/>
-            <w:noWrap/>
-            <w:vAlign w:val="bottom"/>
+            <w:tcW w:w="915" w:type="dxa"/>
+            <w:gridSpan w:val="2"/>
+            <w:noWrap/>
             <w:hideMark/>
           </w:tcPr>
           <w:p>
@@ -2927,16 +3042,8 @@
         </w:tc>
         <w:tc>
           <w:tcPr>
-            <w:tcW w:w="2380" w:type="dxa"/>
-            <w:tcBorders>
-              <w:top w:val="nil"/>
-              <w:left w:val="nil"/>
-              <w:bottom w:val="nil"/>
-              <w:right w:val="nil"/>
-            </w:tcBorders>
-            <w:shd w:val="clear" w:color="auto" w:fill="auto"/>
-            <w:noWrap/>
-            <w:vAlign w:val="bottom"/>
+            <w:tcW w:w="1880" w:type="dxa"/>
+            <w:noWrap/>
             <w:hideMark/>
           </w:tcPr>
           <w:p>
@@ -2962,16 +3069,9 @@
         </w:tc>
         <w:tc>
           <w:tcPr>
-            <w:tcW w:w="1060" w:type="dxa"/>
-            <w:tcBorders>
-              <w:top w:val="nil"/>
-              <w:left w:val="nil"/>
-              <w:bottom w:val="nil"/>
-              <w:right w:val="nil"/>
-            </w:tcBorders>
-            <w:shd w:val="clear" w:color="auto" w:fill="auto"/>
-            <w:noWrap/>
-            <w:vAlign w:val="bottom"/>
+            <w:tcW w:w="1373" w:type="dxa"/>
+            <w:gridSpan w:val="2"/>
+            <w:noWrap/>
             <w:hideMark/>
           </w:tcPr>
           <w:p>
@@ -2993,25 +3093,53 @@
               </w:rPr>
               <w:t>24.1859</w:t>
             </w:r>
+          </w:p>
+        </w:tc>
+        <w:tc>
+          <w:tcPr>
+            <w:tcW w:w="1042" w:type="dxa"/>
+            <w:gridSpan w:val="2"/>
+          </w:tcPr>
+          <w:p>
+            <w:pPr>
+              <w:jc w:val="right"/>
+              <w:rPr>
+                <w:rFonts w:ascii="Calibri" w:eastAsia="Times New Roman" w:hAnsi="Calibri" w:cs="Calibri"/>
+                <w:sz w:val="22"/>
+                <w:szCs w:val="22"/>
+                <w:lang w:eastAsia="en-GB"/>
+              </w:rPr>
+            </w:pPr>
+          </w:p>
+        </w:tc>
+        <w:tc>
+          <w:tcPr>
+            <w:tcW w:w="651" w:type="dxa"/>
+            <w:gridSpan w:val="2"/>
+          </w:tcPr>
+          <w:p>
+            <w:pPr>
+              <w:jc w:val="right"/>
+              <w:rPr>
+                <w:rFonts w:ascii="Calibri" w:eastAsia="Times New Roman" w:hAnsi="Calibri" w:cs="Calibri"/>
+                <w:sz w:val="22"/>
+                <w:szCs w:val="22"/>
+                <w:lang w:eastAsia="en-GB"/>
+              </w:rPr>
+            </w:pPr>
           </w:p>
         </w:tc>
       </w:tr>
       <w:tr>
         <w:trPr>
+          <w:gridAfter w:val="3"/>
+          <w:wAfter w:w="3668" w:type="dxa"/>
           <w:trHeight w:val="300"/>
         </w:trPr>
         <w:tc>
           <w:tcPr>
-            <w:tcW w:w="1060" w:type="dxa"/>
-            <w:tcBorders>
-              <w:top w:val="nil"/>
-              <w:left w:val="nil"/>
-              <w:bottom w:val="nil"/>
-              <w:right w:val="nil"/>
-            </w:tcBorders>
-            <w:shd w:val="clear" w:color="auto" w:fill="auto"/>
-            <w:noWrap/>
-            <w:vAlign w:val="bottom"/>
+            <w:tcW w:w="774" w:type="dxa"/>
+            <w:noWrap/>
             <w:hideMark/>
           </w:tcPr>
           <w:p>
@@ -3036,16 +3164,9 @@
         </w:tc>
         <w:tc>
           <w:tcPr>
-            <w:tcW w:w="1080" w:type="dxa"/>
-            <w:tcBorders>
-              <w:top w:val="nil"/>
-              <w:left w:val="nil"/>
-              <w:bottom w:val="nil"/>
-              <w:right w:val="nil"/>
-            </w:tcBorders>
-            <w:shd w:val="clear" w:color="auto" w:fill="auto"/>
-            <w:noWrap/>
-            <w:vAlign w:val="bottom"/>
+            <w:tcW w:w="915" w:type="dxa"/>
+            <w:gridSpan w:val="2"/>
+            <w:noWrap/>
             <w:hideMark/>
           </w:tcPr>
           <w:p>
@@ -3071,16 +3192,8 @@
         </w:tc>
         <w:tc>
           <w:tcPr>
-            <w:tcW w:w="2380" w:type="dxa"/>
-            <w:tcBorders>
-              <w:top w:val="nil"/>
-              <w:left w:val="nil"/>
-              <w:bottom w:val="nil"/>
-              <w:right w:val="nil"/>
-            </w:tcBorders>
-            <w:shd w:val="clear" w:color="auto" w:fill="auto"/>
-            <w:noWrap/>
-            <w:vAlign w:val="bottom"/>
+            <w:tcW w:w="1880" w:type="dxa"/>
+            <w:noWrap/>
             <w:hideMark/>
           </w:tcPr>
           <w:p>
@@ -3106,26 +3219,1320 @@
         </w:tc>
         <w:tc>
           <w:tcPr>
-            <w:tcW w:w="1060" w:type="dxa"/>
-            <w:tcBorders>
-              <w:top w:val="nil"/>
-              <w:left w:val="nil"/>
-              <w:bottom w:val="nil"/>
-              <w:right w:val="nil"/>
-            </w:tcBorders>
-            <w:shd w:val="clear" w:color="auto" w:fill="auto"/>
-            <w:noWrap/>
-            <w:vAlign w:val="bottom"/>
-            <w:hideMark/>
-          </w:tcPr>
-          <w:p>
-            <w:pPr>
-              <w:jc w:val="right"/>
-              <w:rPr>
-                <w:rFonts w:ascii="Calibri" w:eastAsia="Times New Roman" w:hAnsi="Calibri" w:cs="Calibri"/>
-                <w:sz w:val="22"/>
-                <w:szCs w:val="22"/>
-                <w:lang w:eastAsia="en-GB"/>
+            <w:tcW w:w="1373" w:type="dxa"/>
+            <w:gridSpan w:val="2"/>
+            <w:noWrap/>
+            <w:hideMark/>
+          </w:tcPr>
+          <w:p>
+            <w:pPr>
+              <w:jc w:val="right"/>
+              <w:rPr>
+                <w:rFonts w:ascii="Calibri" w:eastAsia="Times New Roman" w:hAnsi="Calibri" w:cs="Calibri"/>
+                <w:sz w:val="22"/>
+                <w:szCs w:val="22"/>
+                <w:lang w:eastAsia="en-GB"/>
+              </w:rPr>
+            </w:pPr>
+            <w:r>
+              <w:rPr>
+                <w:rFonts w:ascii="Calibri" w:eastAsia="Times New Roman" w:hAnsi="Calibri" w:cs="Calibri"/>
+                <w:sz w:val="22"/>
+                <w:szCs w:val="22"/>
+                <w:lang w:eastAsia="en-GB"/>
+              </w:rPr>
+              <w:t>0.2466</w:t>
+            </w:r>
+          </w:p>
+        </w:tc>
+        <w:tc>
+          <w:tcPr>
+            <w:tcW w:w="1042" w:type="dxa"/>
+            <w:gridSpan w:val="2"/>
+          </w:tcPr>
+          <w:p>
+            <w:pPr>
+              <w:jc w:val="right"/>
+              <w:rPr>
+                <w:rFonts w:ascii="Calibri" w:eastAsia="Times New Roman" w:hAnsi="Calibri" w:cs="Calibri"/>
+                <w:sz w:val="22"/>
+                <w:szCs w:val="22"/>
+                <w:lang w:eastAsia="en-GB"/>
+              </w:rPr>
+            </w:pPr>
+          </w:p>
+        </w:tc>
+        <w:tc>
+          <w:tcPr>
+            <w:tcW w:w="651" w:type="dxa"/>
+            <w:gridSpan w:val="2"/>
+          </w:tcPr>
+          <w:p>
+            <w:pPr>
+              <w:jc w:val="right"/>
+              <w:rPr>
+                <w:rFonts w:ascii="Calibri" w:eastAsia="Times New Roman" w:hAnsi="Calibri" w:cs="Calibri"/>
+                <w:sz w:val="22"/>
+                <w:szCs w:val="22"/>
+                <w:lang w:eastAsia="en-GB"/>
+              </w:rPr>
+            </w:pPr>
+          </w:p>
+        </w:tc>
+      </w:tr>
+      <w:tr>
+        <w:trPr>
+          <w:gridAfter w:val="3"/>
+          <w:wAfter w:w="3668" w:type="dxa"/>
+          <w:trHeight w:val="300"/>
+        </w:trPr>
+        <w:tc>
+          <w:tcPr>
+            <w:tcW w:w="774" w:type="dxa"/>
+            <w:noWrap/>
+          </w:tcPr>
+          <w:p>
+            <w:pPr>
+              <w:rPr>
+                <w:rFonts w:ascii="Calibri" w:eastAsia="Times New Roman" w:hAnsi="Calibri" w:cs="Calibri"/>
+                <w:sz w:val="22"/>
+                <w:szCs w:val="22"/>
+                <w:lang w:eastAsia="en-GB"/>
+              </w:rPr>
+            </w:pPr>
+          </w:p>
+        </w:tc>
+        <w:tc>
+          <w:tcPr>
+            <w:tcW w:w="915" w:type="dxa"/>
+            <w:gridSpan w:val="2"/>
+            <w:noWrap/>
+          </w:tcPr>
+          <w:p>
+            <w:pPr>
+              <w:jc w:val="right"/>
+              <w:rPr>
+                <w:rFonts w:ascii="Calibri" w:eastAsia="Times New Roman" w:hAnsi="Calibri" w:cs="Calibri"/>
+                <w:sz w:val="22"/>
+                <w:szCs w:val="22"/>
+                <w:lang w:eastAsia="en-GB"/>
+              </w:rPr>
+            </w:pPr>
+          </w:p>
+        </w:tc>
+        <w:tc>
+          <w:tcPr>
+            <w:tcW w:w="1880" w:type="dxa"/>
+            <w:noWrap/>
+          </w:tcPr>
+          <w:p>
+            <w:pPr>
+              <w:jc w:val="right"/>
+              <w:rPr>
+                <w:rFonts w:ascii="Calibri" w:eastAsia="Times New Roman" w:hAnsi="Calibri" w:cs="Calibri"/>
+                <w:sz w:val="22"/>
+                <w:szCs w:val="22"/>
+                <w:lang w:eastAsia="en-GB"/>
+              </w:rPr>
+            </w:pPr>
+          </w:p>
+        </w:tc>
+        <w:tc>
+          <w:tcPr>
+            <w:tcW w:w="1373" w:type="dxa"/>
+            <w:gridSpan w:val="2"/>
+            <w:noWrap/>
+          </w:tcPr>
+          <w:p>
+            <w:pPr>
+              <w:jc w:val="right"/>
+              <w:rPr>
+                <w:rFonts w:ascii="Calibri" w:eastAsia="Times New Roman" w:hAnsi="Calibri" w:cs="Calibri"/>
+                <w:sz w:val="22"/>
+                <w:szCs w:val="22"/>
+                <w:lang w:eastAsia="en-GB"/>
+              </w:rPr>
+            </w:pPr>
+          </w:p>
+        </w:tc>
+        <w:tc>
+          <w:tcPr>
+            <w:tcW w:w="1042" w:type="dxa"/>
+            <w:gridSpan w:val="2"/>
+          </w:tcPr>
+          <w:p>
+            <w:pPr>
+              <w:jc w:val="right"/>
+              <w:rPr>
+                <w:rFonts w:ascii="Calibri" w:eastAsia="Times New Roman" w:hAnsi="Calibri" w:cs="Calibri"/>
+                <w:sz w:val="22"/>
+                <w:szCs w:val="22"/>
+                <w:lang w:eastAsia="en-GB"/>
+              </w:rPr>
+            </w:pPr>
+          </w:p>
+        </w:tc>
+        <w:tc>
+          <w:tcPr>
+            <w:tcW w:w="651" w:type="dxa"/>
+            <w:gridSpan w:val="2"/>
+          </w:tcPr>
+          <w:p>
+            <w:pPr>
+              <w:jc w:val="right"/>
+              <w:rPr>
+                <w:rFonts w:ascii="Calibri" w:eastAsia="Times New Roman" w:hAnsi="Calibri" w:cs="Calibri"/>
+                <w:sz w:val="22"/>
+                <w:szCs w:val="22"/>
+                <w:lang w:eastAsia="en-GB"/>
+              </w:rPr>
+            </w:pPr>
+          </w:p>
+        </w:tc>
+      </w:tr>
+      <w:tr>
+        <w:trPr>
+          <w:gridAfter w:val="3"/>
+          <w:wAfter w:w="3668" w:type="dxa"/>
+          <w:trHeight w:val="300"/>
+        </w:trPr>
+        <w:tc>
+          <w:tcPr>
+            <w:tcW w:w="774" w:type="dxa"/>
+            <w:noWrap/>
+          </w:tcPr>
+          <w:p>
+            <w:pPr>
+              <w:rPr>
+                <w:rFonts w:ascii="Calibri" w:eastAsia="Times New Roman" w:hAnsi="Calibri" w:cs="Calibri"/>
+                <w:sz w:val="22"/>
+                <w:szCs w:val="22"/>
+                <w:lang w:eastAsia="en-GB"/>
+              </w:rPr>
+            </w:pPr>
+          </w:p>
+        </w:tc>
+        <w:tc>
+          <w:tcPr>
+            <w:tcW w:w="915" w:type="dxa"/>
+            <w:gridSpan w:val="2"/>
+            <w:noWrap/>
+          </w:tcPr>
+          <w:p>
+            <w:pPr>
+              <w:jc w:val="right"/>
+              <w:rPr>
+                <w:rFonts w:ascii="Calibri" w:eastAsia="Times New Roman" w:hAnsi="Calibri" w:cs="Calibri"/>
+                <w:sz w:val="22"/>
+                <w:szCs w:val="22"/>
+                <w:lang w:eastAsia="en-GB"/>
+              </w:rPr>
+            </w:pPr>
+          </w:p>
+        </w:tc>
+        <w:tc>
+          <w:tcPr>
+            <w:tcW w:w="1880" w:type="dxa"/>
+            <w:noWrap/>
+          </w:tcPr>
+          <w:p>
+            <w:pPr>
+              <w:jc w:val="right"/>
+              <w:rPr>
+                <w:rFonts w:ascii="Calibri" w:eastAsia="Times New Roman" w:hAnsi="Calibri" w:cs="Calibri"/>
+                <w:sz w:val="22"/>
+                <w:szCs w:val="22"/>
+                <w:lang w:eastAsia="en-GB"/>
+              </w:rPr>
+            </w:pPr>
+          </w:p>
+        </w:tc>
+        <w:tc>
+          <w:tcPr>
+            <w:tcW w:w="1373" w:type="dxa"/>
+            <w:gridSpan w:val="2"/>
+            <w:noWrap/>
+          </w:tcPr>
+          <w:p>
+            <w:pPr>
+              <w:jc w:val="right"/>
+              <w:rPr>
+                <w:rFonts w:ascii="Calibri" w:eastAsia="Times New Roman" w:hAnsi="Calibri" w:cs="Calibri"/>
+                <w:sz w:val="22"/>
+                <w:szCs w:val="22"/>
+                <w:lang w:eastAsia="en-GB"/>
+              </w:rPr>
+            </w:pPr>
+          </w:p>
+        </w:tc>
+        <w:tc>
+          <w:tcPr>
+            <w:tcW w:w="1042" w:type="dxa"/>
+            <w:gridSpan w:val="2"/>
+          </w:tcPr>
+          <w:p>
+            <w:pPr>
+              <w:jc w:val="right"/>
+              <w:rPr>
+                <w:rFonts w:ascii="Calibri" w:eastAsia="Times New Roman" w:hAnsi="Calibri" w:cs="Calibri"/>
+                <w:sz w:val="22"/>
+                <w:szCs w:val="22"/>
+                <w:lang w:eastAsia="en-GB"/>
+              </w:rPr>
+            </w:pPr>
+          </w:p>
+        </w:tc>
+        <w:tc>
+          <w:tcPr>
+            <w:tcW w:w="651" w:type="dxa"/>
+            <w:gridSpan w:val="2"/>
+          </w:tcPr>
+          <w:p>
+            <w:pPr>
+              <w:jc w:val="right"/>
+              <w:rPr>
+                <w:rFonts w:ascii="Calibri" w:eastAsia="Times New Roman" w:hAnsi="Calibri" w:cs="Calibri"/>
+                <w:sz w:val="22"/>
+                <w:szCs w:val="22"/>
+                <w:lang w:eastAsia="en-GB"/>
+              </w:rPr>
+            </w:pPr>
+          </w:p>
+        </w:tc>
+      </w:tr>
+      <w:tr>
+        <w:tc>
+          <w:tcPr>
+            <w:tcW w:w="1452" w:type="dxa"/>
+            <w:gridSpan w:val="2"/>
+          </w:tcPr>
+          <w:p>
+            <w:pPr>
+              <w:widowControl w:val="0"/>
+              <w:autoSpaceDE w:val="0"/>
+              <w:autoSpaceDN w:val="0"/>
+              <w:adjustRightInd w:val="0"/>
+              <w:rPr>
+                <w:rFonts w:ascii="Times New Roman" w:hAnsi="Times New Roman"/>
+              </w:rPr>
+            </w:pPr>
+          </w:p>
+        </w:tc>
+        <w:tc>
+          <w:tcPr>
+            <w:tcW w:w="5083" w:type="dxa"/>
+            <w:gridSpan w:val="7"/>
+          </w:tcPr>
+          <w:p>
+            <w:pPr>
+              <w:widowControl w:val="0"/>
+              <w:autoSpaceDE w:val="0"/>
+              <w:autoSpaceDN w:val="0"/>
+              <w:adjustRightInd w:val="0"/>
+              <w:jc w:val="center"/>
+              <w:rPr>
+                <w:rFonts w:ascii="Times New Roman" w:hAnsi="Times New Roman"/>
+              </w:rPr>
+            </w:pPr>
+            <w:r>
+              <w:rPr>
+                <w:rFonts w:ascii="Times New Roman" w:hAnsi="Times New Roman"/>
+              </w:rPr>
+              <w:t>N=1000</w:t>
+            </w:r>
+          </w:p>
+        </w:tc>
+        <w:tc>
+          <w:tcPr>
+            <w:tcW w:w="3768" w:type="dxa"/>
+            <w:gridSpan w:val="4"/>
+          </w:tcPr>
+          <w:p>
+            <w:pPr>
+              <w:widowControl w:val="0"/>
+              <w:autoSpaceDE w:val="0"/>
+              <w:autoSpaceDN w:val="0"/>
+              <w:adjustRightInd w:val="0"/>
+              <w:jc w:val="center"/>
+              <w:rPr>
+                <w:rFonts w:ascii="Times New Roman" w:hAnsi="Times New Roman"/>
+              </w:rPr>
+            </w:pPr>
+            <w:r>
+              <w:rPr>
+                <w:rFonts w:ascii="Times New Roman" w:hAnsi="Times New Roman"/>
+              </w:rPr>
+              <w:t>N=10,000</w:t>
+            </w:r>
+          </w:p>
+        </w:tc>
+      </w:tr>
+      <w:tr>
+        <w:tc>
+          <w:tcPr>
+            <w:tcW w:w="1452" w:type="dxa"/>
+            <w:gridSpan w:val="2"/>
+          </w:tcPr>
+          <w:p>
+            <w:pPr>
+              <w:widowControl w:val="0"/>
+              <w:autoSpaceDE w:val="0"/>
+              <w:autoSpaceDN w:val="0"/>
+              <w:adjustRightInd w:val="0"/>
+              <w:rPr>
+                <w:rFonts w:ascii="Times New Roman" w:hAnsi="Times New Roman"/>
+              </w:rPr>
+            </w:pPr>
+            <w:r>
+              <w:rPr>
+                <w:rFonts w:ascii="Times New Roman" w:hAnsi="Times New Roman"/>
+              </w:rPr>
+              <w:t>Mean Squared Error</w:t>
+            </w:r>
+          </w:p>
+        </w:tc>
+        <w:tc>
+          <w:tcPr>
+            <w:tcW w:w="2571" w:type="dxa"/>
+            <w:gridSpan w:val="3"/>
+          </w:tcPr>
+          <w:p>
+            <w:pPr>
+              <w:widowControl w:val="0"/>
+              <w:autoSpaceDE w:val="0"/>
+              <w:autoSpaceDN w:val="0"/>
+              <w:adjustRightInd w:val="0"/>
+              <w:jc w:val="center"/>
+              <w:rPr>
+                <w:rFonts w:ascii="Times New Roman" w:hAnsi="Times New Roman"/>
+              </w:rPr>
+            </w:pPr>
+            <w:r>
+              <w:rPr>
+                <w:rFonts w:ascii="Times New Roman" w:hAnsi="Times New Roman"/>
+              </w:rPr>
+              <w:t>Strong Instrument</w:t>
+            </w:r>
+          </w:p>
+        </w:tc>
+        <w:tc>
+          <w:tcPr>
+            <w:tcW w:w="1256" w:type="dxa"/>
+            <w:gridSpan w:val="2"/>
+          </w:tcPr>
+          <w:p>
+            <w:pPr>
+              <w:widowControl w:val="0"/>
+              <w:autoSpaceDE w:val="0"/>
+              <w:autoSpaceDN w:val="0"/>
+              <w:adjustRightInd w:val="0"/>
+              <w:jc w:val="center"/>
+              <w:rPr>
+                <w:rFonts w:ascii="Times New Roman" w:hAnsi="Times New Roman"/>
+              </w:rPr>
+            </w:pPr>
+            <w:r>
+              <w:rPr>
+                <w:rFonts w:ascii="Times New Roman" w:hAnsi="Times New Roman"/>
+              </w:rPr>
+              <w:t>Weak Instrument</w:t>
+            </w:r>
+          </w:p>
+        </w:tc>
+        <w:tc>
+          <w:tcPr>
+            <w:tcW w:w="1256" w:type="dxa"/>
+            <w:gridSpan w:val="2"/>
+          </w:tcPr>
+          <w:p>
+            <w:pPr>
+              <w:widowControl w:val="0"/>
+              <w:autoSpaceDE w:val="0"/>
+              <w:autoSpaceDN w:val="0"/>
+              <w:adjustRightInd w:val="0"/>
+              <w:jc w:val="center"/>
+              <w:rPr>
+                <w:rFonts w:ascii="Times New Roman" w:hAnsi="Times New Roman"/>
+              </w:rPr>
+            </w:pPr>
+            <w:r>
+              <w:rPr>
+                <w:rFonts w:ascii="Times New Roman" w:hAnsi="Times New Roman"/>
+              </w:rPr>
+              <w:t>Weakest Instrument</w:t>
+            </w:r>
+          </w:p>
+        </w:tc>
+        <w:tc>
+          <w:tcPr>
+            <w:tcW w:w="1256" w:type="dxa"/>
+            <w:gridSpan w:val="2"/>
+          </w:tcPr>
+          <w:p>
+            <w:pPr>
+              <w:widowControl w:val="0"/>
+              <w:autoSpaceDE w:val="0"/>
+              <w:autoSpaceDN w:val="0"/>
+              <w:adjustRightInd w:val="0"/>
+              <w:jc w:val="center"/>
+              <w:rPr>
+                <w:rFonts w:ascii="Times New Roman" w:hAnsi="Times New Roman"/>
+              </w:rPr>
+            </w:pPr>
+            <w:r>
+              <w:rPr>
+                <w:rFonts w:ascii="Times New Roman" w:hAnsi="Times New Roman"/>
+              </w:rPr>
+              <w:t>Strong Instrument</w:t>
+            </w:r>
+          </w:p>
+        </w:tc>
+        <w:tc>
+          <w:tcPr>
+            <w:tcW w:w="1256" w:type="dxa"/>
+          </w:tcPr>
+          <w:p>
+            <w:pPr>
+              <w:widowControl w:val="0"/>
+              <w:autoSpaceDE w:val="0"/>
+              <w:autoSpaceDN w:val="0"/>
+              <w:adjustRightInd w:val="0"/>
+              <w:jc w:val="center"/>
+              <w:rPr>
+                <w:rFonts w:ascii="Times New Roman" w:hAnsi="Times New Roman"/>
+              </w:rPr>
+            </w:pPr>
+            <w:r>
+              <w:rPr>
+                <w:rFonts w:ascii="Times New Roman" w:hAnsi="Times New Roman"/>
+              </w:rPr>
+              <w:t>Weak Instrument</w:t>
+            </w:r>
+          </w:p>
+        </w:tc>
+        <w:tc>
+          <w:tcPr>
+            <w:tcW w:w="1256" w:type="dxa"/>
+          </w:tcPr>
+          <w:p>
+            <w:pPr>
+              <w:widowControl w:val="0"/>
+              <w:autoSpaceDE w:val="0"/>
+              <w:autoSpaceDN w:val="0"/>
+              <w:adjustRightInd w:val="0"/>
+              <w:jc w:val="center"/>
+              <w:rPr>
+                <w:rFonts w:ascii="Times New Roman" w:hAnsi="Times New Roman"/>
+              </w:rPr>
+            </w:pPr>
+            <w:r>
+              <w:rPr>
+                <w:rFonts w:ascii="Times New Roman" w:hAnsi="Times New Roman"/>
+              </w:rPr>
+              <w:t>Weaker Instrument</w:t>
+            </w:r>
+          </w:p>
+        </w:tc>
+      </w:tr>
+      <w:tr>
+        <w:tc>
+          <w:tcPr>
+            <w:tcW w:w="1452" w:type="dxa"/>
+            <w:gridSpan w:val="2"/>
+          </w:tcPr>
+          <w:p>
+            <w:pPr>
+              <w:widowControl w:val="0"/>
+              <w:autoSpaceDE w:val="0"/>
+              <w:autoSpaceDN w:val="0"/>
+              <w:adjustRightInd w:val="0"/>
+              <w:rPr>
+                <w:rFonts w:ascii="Times New Roman" w:hAnsi="Times New Roman"/>
+              </w:rPr>
+            </w:pPr>
+            <w:r>
+              <w:rPr>
+                <w:rFonts w:ascii="Times New Roman" w:hAnsi="Times New Roman"/>
+              </w:rPr>
+              <w:t>OLS</w:t>
+            </w:r>
+          </w:p>
+        </w:tc>
+        <w:tc>
+          <w:tcPr>
+            <w:tcW w:w="2571" w:type="dxa"/>
+            <w:gridSpan w:val="3"/>
+            <w:vAlign w:val="bottom"/>
+          </w:tcPr>
+          <w:p>
+            <w:pPr>
+              <w:widowControl w:val="0"/>
+              <w:autoSpaceDE w:val="0"/>
+              <w:autoSpaceDN w:val="0"/>
+              <w:adjustRightInd w:val="0"/>
+              <w:jc w:val="center"/>
+              <w:rPr>
+                <w:rFonts w:ascii="Times New Roman" w:hAnsi="Times New Roman"/>
+              </w:rPr>
+            </w:pPr>
+            <w:r>
+              <w:rPr>
+                <w:rFonts w:ascii="Calibri" w:eastAsia="Times New Roman" w:hAnsi="Calibri" w:cs="Calibri"/>
+                <w:sz w:val="22"/>
+                <w:szCs w:val="22"/>
+                <w:lang w:eastAsia="en-GB"/>
+              </w:rPr>
+              <w:t>0.0442</w:t>
+            </w:r>
+          </w:p>
+        </w:tc>
+        <w:tc>
+          <w:tcPr>
+            <w:tcW w:w="1256" w:type="dxa"/>
+            <w:gridSpan w:val="2"/>
+            <w:vAlign w:val="bottom"/>
+          </w:tcPr>
+          <w:p>
+            <w:pPr>
+              <w:widowControl w:val="0"/>
+              <w:autoSpaceDE w:val="0"/>
+              <w:autoSpaceDN w:val="0"/>
+              <w:adjustRightInd w:val="0"/>
+              <w:jc w:val="center"/>
+              <w:rPr>
+                <w:rFonts w:ascii="Times New Roman" w:hAnsi="Times New Roman"/>
+              </w:rPr>
+            </w:pPr>
+            <w:r>
+              <w:rPr>
+                <w:rFonts w:ascii="Times New Roman" w:hAnsi="Times New Roman"/>
+              </w:rPr>
+              <w:t>N/A</w:t>
+            </w:r>
+          </w:p>
+        </w:tc>
+        <w:tc>
+          <w:tcPr>
+            <w:tcW w:w="1256" w:type="dxa"/>
+            <w:gridSpan w:val="2"/>
+            <w:vAlign w:val="bottom"/>
+          </w:tcPr>
+          <w:p>
+            <w:pPr>
+              <w:widowControl w:val="0"/>
+              <w:autoSpaceDE w:val="0"/>
+              <w:autoSpaceDN w:val="0"/>
+              <w:adjustRightInd w:val="0"/>
+              <w:jc w:val="center"/>
+              <w:rPr>
+                <w:rFonts w:ascii="Times New Roman" w:hAnsi="Times New Roman"/>
+              </w:rPr>
+            </w:pPr>
+            <w:r>
+              <w:rPr>
+                <w:rFonts w:ascii="Times New Roman" w:hAnsi="Times New Roman"/>
+              </w:rPr>
+              <w:t>N/A</w:t>
+            </w:r>
+          </w:p>
+        </w:tc>
+        <w:tc>
+          <w:tcPr>
+            <w:tcW w:w="1256" w:type="dxa"/>
+            <w:gridSpan w:val="2"/>
+          </w:tcPr>
+          <w:p>
+            <w:pPr>
+              <w:widowControl w:val="0"/>
+              <w:autoSpaceDE w:val="0"/>
+              <w:autoSpaceDN w:val="0"/>
+              <w:adjustRightInd w:val="0"/>
+              <w:jc w:val="center"/>
+              <w:rPr>
+                <w:rFonts w:ascii="Times New Roman" w:hAnsi="Times New Roman"/>
+              </w:rPr>
+            </w:pPr>
+            <w:r>
+              <w:rPr>
+                <w:rFonts w:ascii="Calibri" w:eastAsia="Times New Roman" w:hAnsi="Calibri" w:cs="Calibri"/>
+                <w:sz w:val="22"/>
+                <w:szCs w:val="22"/>
+                <w:lang w:eastAsia="en-GB"/>
+              </w:rPr>
+              <w:t>0.0460</w:t>
+            </w:r>
+          </w:p>
+        </w:tc>
+        <w:tc>
+          <w:tcPr>
+            <w:tcW w:w="1256" w:type="dxa"/>
+          </w:tcPr>
+          <w:p>
+            <w:pPr>
+              <w:widowControl w:val="0"/>
+              <w:autoSpaceDE w:val="0"/>
+              <w:autoSpaceDN w:val="0"/>
+              <w:adjustRightInd w:val="0"/>
+              <w:jc w:val="center"/>
+              <w:rPr>
+                <w:rFonts w:ascii="Times New Roman" w:hAnsi="Times New Roman"/>
+              </w:rPr>
+            </w:pPr>
+            <w:r>
+              <w:rPr>
+                <w:rFonts w:ascii="Times New Roman" w:hAnsi="Times New Roman"/>
+              </w:rPr>
+              <w:t>N/A</w:t>
+            </w:r>
+          </w:p>
+        </w:tc>
+        <w:tc>
+          <w:tcPr>
+            <w:tcW w:w="1256" w:type="dxa"/>
+          </w:tcPr>
+          <w:p>
+            <w:pPr>
+              <w:widowControl w:val="0"/>
+              <w:autoSpaceDE w:val="0"/>
+              <w:autoSpaceDN w:val="0"/>
+              <w:adjustRightInd w:val="0"/>
+              <w:jc w:val="center"/>
+              <w:rPr>
+                <w:rFonts w:ascii="Times New Roman" w:hAnsi="Times New Roman"/>
+              </w:rPr>
+            </w:pPr>
+            <w:r>
+              <w:rPr>
+                <w:rFonts w:ascii="Times New Roman" w:hAnsi="Times New Roman"/>
+              </w:rPr>
+              <w:t>N/A</w:t>
+            </w:r>
+          </w:p>
+        </w:tc>
+      </w:tr>
+      <w:tr>
+        <w:tc>
+          <w:tcPr>
+            <w:tcW w:w="1452" w:type="dxa"/>
+            <w:gridSpan w:val="2"/>
+          </w:tcPr>
+          <w:p>
+            <w:pPr>
+              <w:widowControl w:val="0"/>
+              <w:autoSpaceDE w:val="0"/>
+              <w:autoSpaceDN w:val="0"/>
+              <w:adjustRightInd w:val="0"/>
+              <w:rPr>
+                <w:rFonts w:ascii="Times New Roman" w:hAnsi="Times New Roman"/>
+              </w:rPr>
+            </w:pPr>
+            <w:r>
+              <w:rPr>
+                <w:rFonts w:ascii="Times New Roman" w:hAnsi="Times New Roman"/>
+              </w:rPr>
+              <w:lastRenderedPageBreak/>
+              <w:t>2SLS</w:t>
+            </w:r>
+          </w:p>
+        </w:tc>
+        <w:tc>
+          <w:tcPr>
+            <w:tcW w:w="2571" w:type="dxa"/>
+            <w:gridSpan w:val="3"/>
+            <w:vAlign w:val="bottom"/>
+          </w:tcPr>
+          <w:p>
+            <w:pPr>
+              <w:widowControl w:val="0"/>
+              <w:autoSpaceDE w:val="0"/>
+              <w:autoSpaceDN w:val="0"/>
+              <w:adjustRightInd w:val="0"/>
+              <w:jc w:val="center"/>
+              <w:rPr>
+                <w:rFonts w:ascii="Times New Roman" w:hAnsi="Times New Roman"/>
+              </w:rPr>
+            </w:pPr>
+            <w:r>
+              <w:rPr>
+                <w:rFonts w:ascii="Calibri" w:eastAsia="Times New Roman" w:hAnsi="Calibri" w:cs="Calibri"/>
+                <w:sz w:val="22"/>
+                <w:szCs w:val="22"/>
+                <w:lang w:eastAsia="en-GB"/>
+              </w:rPr>
+              <w:t>0.000</w:t>
+            </w:r>
+            <w:r>
+              <w:rPr>
+                <w:rFonts w:ascii="Calibri" w:eastAsia="Times New Roman" w:hAnsi="Calibri" w:cs="Calibri"/>
+                <w:sz w:val="22"/>
+                <w:szCs w:val="22"/>
+                <w:lang w:eastAsia="en-GB"/>
+              </w:rPr>
+              <w:t>5</w:t>
+            </w:r>
+          </w:p>
+        </w:tc>
+        <w:tc>
+          <w:tcPr>
+            <w:tcW w:w="1256" w:type="dxa"/>
+            <w:gridSpan w:val="2"/>
+            <w:vAlign w:val="bottom"/>
+          </w:tcPr>
+          <w:p>
+            <w:pPr>
+              <w:widowControl w:val="0"/>
+              <w:autoSpaceDE w:val="0"/>
+              <w:autoSpaceDN w:val="0"/>
+              <w:adjustRightInd w:val="0"/>
+              <w:jc w:val="center"/>
+              <w:rPr>
+                <w:rFonts w:ascii="Times New Roman" w:hAnsi="Times New Roman"/>
+              </w:rPr>
+            </w:pPr>
+            <w:r>
+              <w:rPr>
+                <w:rFonts w:ascii="Calibri" w:eastAsia="Times New Roman" w:hAnsi="Calibri" w:cs="Calibri"/>
+                <w:sz w:val="22"/>
+                <w:szCs w:val="22"/>
+                <w:lang w:eastAsia="en-GB"/>
+              </w:rPr>
+              <w:t>0.054</w:t>
+            </w:r>
+            <w:r>
+              <w:rPr>
+                <w:rFonts w:ascii="Calibri" w:eastAsia="Times New Roman" w:hAnsi="Calibri" w:cs="Calibri"/>
+                <w:sz w:val="22"/>
+                <w:szCs w:val="22"/>
+                <w:lang w:eastAsia="en-GB"/>
+              </w:rPr>
+              <w:t>4</w:t>
+            </w:r>
+          </w:p>
+        </w:tc>
+        <w:tc>
+          <w:tcPr>
+            <w:tcW w:w="1256" w:type="dxa"/>
+            <w:gridSpan w:val="2"/>
+            <w:vAlign w:val="bottom"/>
+          </w:tcPr>
+          <w:p>
+            <w:pPr>
+              <w:widowControl w:val="0"/>
+              <w:autoSpaceDE w:val="0"/>
+              <w:autoSpaceDN w:val="0"/>
+              <w:adjustRightInd w:val="0"/>
+              <w:jc w:val="center"/>
+              <w:rPr>
+                <w:rFonts w:ascii="Times New Roman" w:hAnsi="Times New Roman"/>
+              </w:rPr>
+            </w:pPr>
+            <w:r>
+              <w:rPr>
+                <w:rFonts w:ascii="Calibri" w:eastAsia="Times New Roman" w:hAnsi="Calibri" w:cs="Calibri"/>
+                <w:sz w:val="22"/>
+                <w:szCs w:val="22"/>
+                <w:lang w:eastAsia="en-GB"/>
+              </w:rPr>
+              <w:t>676.605</w:t>
+            </w:r>
+            <w:r>
+              <w:rPr>
+                <w:rFonts w:ascii="Calibri" w:eastAsia="Times New Roman" w:hAnsi="Calibri" w:cs="Calibri"/>
+                <w:sz w:val="22"/>
+                <w:szCs w:val="22"/>
+                <w:lang w:eastAsia="en-GB"/>
+              </w:rPr>
+              <w:t>8</w:t>
+            </w:r>
+          </w:p>
+        </w:tc>
+        <w:tc>
+          <w:tcPr>
+            <w:tcW w:w="1256" w:type="dxa"/>
+            <w:gridSpan w:val="2"/>
+          </w:tcPr>
+          <w:p>
+            <w:pPr>
+              <w:widowControl w:val="0"/>
+              <w:autoSpaceDE w:val="0"/>
+              <w:autoSpaceDN w:val="0"/>
+              <w:adjustRightInd w:val="0"/>
+              <w:jc w:val="center"/>
+              <w:rPr>
+                <w:rFonts w:ascii="Times New Roman" w:hAnsi="Times New Roman"/>
+              </w:rPr>
+            </w:pPr>
+            <w:r>
+              <w:rPr>
+                <w:rFonts w:ascii="Calibri" w:eastAsia="Times New Roman" w:hAnsi="Calibri" w:cs="Calibri"/>
+                <w:sz w:val="22"/>
+                <w:szCs w:val="22"/>
+                <w:lang w:eastAsia="en-GB"/>
+              </w:rPr>
+              <w:t>0.000</w:t>
+            </w:r>
+            <w:r>
+              <w:rPr>
+                <w:rFonts w:ascii="Calibri" w:eastAsia="Times New Roman" w:hAnsi="Calibri" w:cs="Calibri"/>
+                <w:sz w:val="22"/>
+                <w:szCs w:val="22"/>
+                <w:lang w:eastAsia="en-GB"/>
+              </w:rPr>
+              <w:t>0</w:t>
+            </w:r>
+          </w:p>
+        </w:tc>
+        <w:tc>
+          <w:tcPr>
+            <w:tcW w:w="1256" w:type="dxa"/>
+          </w:tcPr>
+          <w:p>
+            <w:pPr>
+              <w:widowControl w:val="0"/>
+              <w:autoSpaceDE w:val="0"/>
+              <w:autoSpaceDN w:val="0"/>
+              <w:adjustRightInd w:val="0"/>
+              <w:jc w:val="center"/>
+              <w:rPr>
+                <w:rFonts w:ascii="Times New Roman" w:hAnsi="Times New Roman"/>
+              </w:rPr>
+            </w:pPr>
+            <w:r>
+              <w:rPr>
+                <w:rFonts w:ascii="Calibri" w:eastAsia="Times New Roman" w:hAnsi="Calibri" w:cs="Calibri"/>
+                <w:sz w:val="22"/>
+                <w:szCs w:val="22"/>
+                <w:lang w:eastAsia="en-GB"/>
+              </w:rPr>
+              <w:t>0.0048</w:t>
+            </w:r>
+          </w:p>
+        </w:tc>
+        <w:tc>
+          <w:tcPr>
+            <w:tcW w:w="1256" w:type="dxa"/>
+          </w:tcPr>
+          <w:p>
+            <w:pPr>
+              <w:widowControl w:val="0"/>
+              <w:autoSpaceDE w:val="0"/>
+              <w:autoSpaceDN w:val="0"/>
+              <w:adjustRightInd w:val="0"/>
+              <w:jc w:val="center"/>
+              <w:rPr>
+                <w:rFonts w:ascii="Times New Roman" w:hAnsi="Times New Roman"/>
+              </w:rPr>
+            </w:pPr>
+            <w:r>
+              <w:rPr>
+                <w:rFonts w:ascii="Calibri" w:eastAsia="Times New Roman" w:hAnsi="Calibri" w:cs="Calibri"/>
+                <w:sz w:val="22"/>
+                <w:szCs w:val="22"/>
+                <w:lang w:eastAsia="en-GB"/>
+              </w:rPr>
+              <w:t>24.2312</w:t>
+            </w:r>
+          </w:p>
+        </w:tc>
+      </w:tr>
+      <w:tr>
+        <w:tc>
+          <w:tcPr>
+            <w:tcW w:w="1452" w:type="dxa"/>
+            <w:gridSpan w:val="2"/>
+          </w:tcPr>
+          <w:p>
+            <w:pPr>
+              <w:widowControl w:val="0"/>
+              <w:autoSpaceDE w:val="0"/>
+              <w:autoSpaceDN w:val="0"/>
+              <w:adjustRightInd w:val="0"/>
+              <w:rPr>
+                <w:rFonts w:ascii="Times New Roman" w:hAnsi="Times New Roman"/>
+              </w:rPr>
+            </w:pPr>
+            <w:r>
+              <w:rPr>
+                <w:rFonts w:ascii="Times New Roman" w:hAnsi="Times New Roman"/>
+              </w:rPr>
+              <w:t>LIML</w:t>
+            </w:r>
+          </w:p>
+        </w:tc>
+        <w:tc>
+          <w:tcPr>
+            <w:tcW w:w="2571" w:type="dxa"/>
+            <w:gridSpan w:val="3"/>
+            <w:vAlign w:val="bottom"/>
+          </w:tcPr>
+          <w:p>
+            <w:pPr>
+              <w:widowControl w:val="0"/>
+              <w:autoSpaceDE w:val="0"/>
+              <w:autoSpaceDN w:val="0"/>
+              <w:adjustRightInd w:val="0"/>
+              <w:jc w:val="center"/>
+              <w:rPr>
+                <w:rFonts w:ascii="Times New Roman" w:hAnsi="Times New Roman"/>
+              </w:rPr>
+            </w:pPr>
+            <w:r>
+              <w:rPr>
+                <w:rFonts w:ascii="Calibri" w:eastAsia="Times New Roman" w:hAnsi="Calibri" w:cs="Calibri"/>
+                <w:sz w:val="22"/>
+                <w:szCs w:val="22"/>
+                <w:lang w:eastAsia="en-GB"/>
+              </w:rPr>
+              <w:t>0.000</w:t>
+            </w:r>
+            <w:r>
+              <w:rPr>
+                <w:rFonts w:ascii="Calibri" w:eastAsia="Times New Roman" w:hAnsi="Calibri" w:cs="Calibri"/>
+                <w:sz w:val="22"/>
+                <w:szCs w:val="22"/>
+                <w:lang w:eastAsia="en-GB"/>
+              </w:rPr>
+              <w:t>5</w:t>
+            </w:r>
+          </w:p>
+        </w:tc>
+        <w:tc>
+          <w:tcPr>
+            <w:tcW w:w="1256" w:type="dxa"/>
+            <w:gridSpan w:val="2"/>
+            <w:vAlign w:val="bottom"/>
+          </w:tcPr>
+          <w:p>
+            <w:pPr>
+              <w:widowControl w:val="0"/>
+              <w:autoSpaceDE w:val="0"/>
+              <w:autoSpaceDN w:val="0"/>
+              <w:adjustRightInd w:val="0"/>
+              <w:jc w:val="center"/>
+              <w:rPr>
+                <w:rFonts w:ascii="Times New Roman" w:hAnsi="Times New Roman"/>
+              </w:rPr>
+            </w:pPr>
+            <w:r>
+              <w:rPr>
+                <w:rFonts w:ascii="Calibri" w:eastAsia="Times New Roman" w:hAnsi="Calibri" w:cs="Calibri"/>
+                <w:sz w:val="22"/>
+                <w:szCs w:val="22"/>
+                <w:lang w:eastAsia="en-GB"/>
+              </w:rPr>
+              <w:t>0.054</w:t>
+            </w:r>
+            <w:r>
+              <w:rPr>
+                <w:rFonts w:ascii="Calibri" w:eastAsia="Times New Roman" w:hAnsi="Calibri" w:cs="Calibri"/>
+                <w:sz w:val="22"/>
+                <w:szCs w:val="22"/>
+                <w:lang w:eastAsia="en-GB"/>
+              </w:rPr>
+              <w:t>4</w:t>
+            </w:r>
+          </w:p>
+        </w:tc>
+        <w:tc>
+          <w:tcPr>
+            <w:tcW w:w="1256" w:type="dxa"/>
+            <w:gridSpan w:val="2"/>
+            <w:vAlign w:val="bottom"/>
+          </w:tcPr>
+          <w:p>
+            <w:pPr>
+              <w:widowControl w:val="0"/>
+              <w:autoSpaceDE w:val="0"/>
+              <w:autoSpaceDN w:val="0"/>
+              <w:adjustRightInd w:val="0"/>
+              <w:jc w:val="center"/>
+              <w:rPr>
+                <w:rFonts w:ascii="Times New Roman" w:hAnsi="Times New Roman"/>
+              </w:rPr>
+            </w:pPr>
+            <w:r>
+              <w:rPr>
+                <w:rFonts w:ascii="Calibri" w:eastAsia="Times New Roman" w:hAnsi="Calibri" w:cs="Calibri"/>
+                <w:sz w:val="22"/>
+                <w:szCs w:val="22"/>
+                <w:lang w:eastAsia="en-GB"/>
+              </w:rPr>
+              <w:t>676.6058</w:t>
+            </w:r>
+          </w:p>
+        </w:tc>
+        <w:tc>
+          <w:tcPr>
+            <w:tcW w:w="1256" w:type="dxa"/>
+            <w:gridSpan w:val="2"/>
+          </w:tcPr>
+          <w:p>
+            <w:pPr>
+              <w:widowControl w:val="0"/>
+              <w:autoSpaceDE w:val="0"/>
+              <w:autoSpaceDN w:val="0"/>
+              <w:adjustRightInd w:val="0"/>
+              <w:jc w:val="center"/>
+              <w:rPr>
+                <w:rFonts w:ascii="Times New Roman" w:hAnsi="Times New Roman"/>
+              </w:rPr>
+            </w:pPr>
+            <w:r>
+              <w:rPr>
+                <w:rFonts w:ascii="Calibri" w:eastAsia="Times New Roman" w:hAnsi="Calibri" w:cs="Calibri"/>
+                <w:sz w:val="22"/>
+                <w:szCs w:val="22"/>
+                <w:lang w:eastAsia="en-GB"/>
+              </w:rPr>
+              <w:t>0.0000</w:t>
+            </w:r>
+          </w:p>
+        </w:tc>
+        <w:tc>
+          <w:tcPr>
+            <w:tcW w:w="1256" w:type="dxa"/>
+          </w:tcPr>
+          <w:p>
+            <w:pPr>
+              <w:widowControl w:val="0"/>
+              <w:autoSpaceDE w:val="0"/>
+              <w:autoSpaceDN w:val="0"/>
+              <w:adjustRightInd w:val="0"/>
+              <w:jc w:val="center"/>
+              <w:rPr>
+                <w:rFonts w:ascii="Times New Roman" w:hAnsi="Times New Roman"/>
+              </w:rPr>
+            </w:pPr>
+            <w:r>
+              <w:rPr>
+                <w:rFonts w:ascii="Calibri" w:eastAsia="Times New Roman" w:hAnsi="Calibri" w:cs="Calibri"/>
+                <w:sz w:val="22"/>
+                <w:szCs w:val="22"/>
+                <w:lang w:eastAsia="en-GB"/>
+              </w:rPr>
+              <w:t>0.0048</w:t>
+            </w:r>
+          </w:p>
+        </w:tc>
+        <w:tc>
+          <w:tcPr>
+            <w:tcW w:w="1256" w:type="dxa"/>
+          </w:tcPr>
+          <w:p>
+            <w:pPr>
+              <w:widowControl w:val="0"/>
+              <w:autoSpaceDE w:val="0"/>
+              <w:autoSpaceDN w:val="0"/>
+              <w:adjustRightInd w:val="0"/>
+              <w:jc w:val="center"/>
+              <w:rPr>
+                <w:rFonts w:ascii="Times New Roman" w:hAnsi="Times New Roman"/>
+              </w:rPr>
+            </w:pPr>
+            <w:r>
+              <w:rPr>
+                <w:rFonts w:ascii="Calibri" w:eastAsia="Times New Roman" w:hAnsi="Calibri" w:cs="Calibri"/>
+                <w:sz w:val="22"/>
+                <w:szCs w:val="22"/>
+                <w:lang w:eastAsia="en-GB"/>
+              </w:rPr>
+              <w:t>24.1859</w:t>
+            </w:r>
+          </w:p>
+        </w:tc>
+      </w:tr>
+      <w:tr>
+        <w:tc>
+          <w:tcPr>
+            <w:tcW w:w="1452" w:type="dxa"/>
+            <w:gridSpan w:val="2"/>
+          </w:tcPr>
+          <w:p>
+            <w:pPr>
+              <w:widowControl w:val="0"/>
+              <w:autoSpaceDE w:val="0"/>
+              <w:autoSpaceDN w:val="0"/>
+              <w:adjustRightInd w:val="0"/>
+              <w:rPr>
+                <w:rFonts w:ascii="Times New Roman" w:hAnsi="Times New Roman"/>
+              </w:rPr>
+            </w:pPr>
+            <w:r>
+              <w:rPr>
+                <w:rFonts w:ascii="Times New Roman" w:hAnsi="Times New Roman"/>
+              </w:rPr>
+              <w:t>FULL</w:t>
+            </w:r>
+          </w:p>
+        </w:tc>
+        <w:tc>
+          <w:tcPr>
+            <w:tcW w:w="2571" w:type="dxa"/>
+            <w:gridSpan w:val="3"/>
+            <w:vAlign w:val="bottom"/>
+          </w:tcPr>
+          <w:p>
+            <w:pPr>
+              <w:widowControl w:val="0"/>
+              <w:autoSpaceDE w:val="0"/>
+              <w:autoSpaceDN w:val="0"/>
+              <w:adjustRightInd w:val="0"/>
+              <w:jc w:val="center"/>
+              <w:rPr>
+                <w:rFonts w:ascii="Times New Roman" w:hAnsi="Times New Roman"/>
+              </w:rPr>
+            </w:pPr>
+            <w:r>
+              <w:rPr>
+                <w:rFonts w:ascii="Calibri" w:eastAsia="Times New Roman" w:hAnsi="Calibri" w:cs="Calibri"/>
+                <w:sz w:val="22"/>
+                <w:szCs w:val="22"/>
+                <w:lang w:eastAsia="en-GB"/>
+              </w:rPr>
+              <w:t>0.000</w:t>
+            </w:r>
+            <w:r>
+              <w:rPr>
+                <w:rFonts w:ascii="Calibri" w:eastAsia="Times New Roman" w:hAnsi="Calibri" w:cs="Calibri"/>
+                <w:sz w:val="22"/>
+                <w:szCs w:val="22"/>
+                <w:lang w:eastAsia="en-GB"/>
+              </w:rPr>
+              <w:t>5</w:t>
+            </w:r>
+          </w:p>
+        </w:tc>
+        <w:tc>
+          <w:tcPr>
+            <w:tcW w:w="1256" w:type="dxa"/>
+            <w:gridSpan w:val="2"/>
+            <w:vAlign w:val="bottom"/>
+          </w:tcPr>
+          <w:p>
+            <w:pPr>
+              <w:widowControl w:val="0"/>
+              <w:autoSpaceDE w:val="0"/>
+              <w:autoSpaceDN w:val="0"/>
+              <w:adjustRightInd w:val="0"/>
+              <w:jc w:val="center"/>
+              <w:rPr>
+                <w:rFonts w:ascii="Times New Roman" w:hAnsi="Times New Roman"/>
+              </w:rPr>
+            </w:pPr>
+            <w:r>
+              <w:rPr>
+                <w:rFonts w:ascii="Calibri" w:eastAsia="Times New Roman" w:hAnsi="Calibri" w:cs="Calibri"/>
+                <w:sz w:val="22"/>
+                <w:szCs w:val="22"/>
+                <w:lang w:eastAsia="en-GB"/>
+              </w:rPr>
+              <w:t>0.049</w:t>
+            </w:r>
+            <w:r>
+              <w:rPr>
+                <w:rFonts w:ascii="Calibri" w:eastAsia="Times New Roman" w:hAnsi="Calibri" w:cs="Calibri"/>
+                <w:sz w:val="22"/>
+                <w:szCs w:val="22"/>
+                <w:lang w:eastAsia="en-GB"/>
+              </w:rPr>
+              <w:t>9</w:t>
+            </w:r>
+          </w:p>
+        </w:tc>
+        <w:tc>
+          <w:tcPr>
+            <w:tcW w:w="1256" w:type="dxa"/>
+            <w:gridSpan w:val="2"/>
+            <w:vAlign w:val="bottom"/>
+          </w:tcPr>
+          <w:p>
+            <w:pPr>
+              <w:widowControl w:val="0"/>
+              <w:autoSpaceDE w:val="0"/>
+              <w:autoSpaceDN w:val="0"/>
+              <w:adjustRightInd w:val="0"/>
+              <w:jc w:val="center"/>
+              <w:rPr>
+                <w:rFonts w:ascii="Times New Roman" w:hAnsi="Times New Roman"/>
+              </w:rPr>
+            </w:pPr>
+            <w:r>
+              <w:rPr>
+                <w:rFonts w:ascii="Calibri" w:eastAsia="Times New Roman" w:hAnsi="Calibri" w:cs="Calibri"/>
+                <w:sz w:val="22"/>
+                <w:szCs w:val="22"/>
+                <w:lang w:eastAsia="en-GB"/>
+              </w:rPr>
+              <w:t>2.5565</w:t>
+            </w:r>
+          </w:p>
+        </w:tc>
+        <w:tc>
+          <w:tcPr>
+            <w:tcW w:w="1256" w:type="dxa"/>
+            <w:gridSpan w:val="2"/>
+          </w:tcPr>
+          <w:p>
+            <w:pPr>
+              <w:widowControl w:val="0"/>
+              <w:autoSpaceDE w:val="0"/>
+              <w:autoSpaceDN w:val="0"/>
+              <w:adjustRightInd w:val="0"/>
+              <w:jc w:val="center"/>
+              <w:rPr>
+                <w:rFonts w:ascii="Times New Roman" w:hAnsi="Times New Roman"/>
+              </w:rPr>
+            </w:pPr>
+            <w:r>
+              <w:rPr>
+                <w:rFonts w:ascii="Calibri" w:eastAsia="Times New Roman" w:hAnsi="Calibri" w:cs="Calibri"/>
+                <w:sz w:val="22"/>
+                <w:szCs w:val="22"/>
+                <w:lang w:eastAsia="en-GB"/>
+              </w:rPr>
+              <w:t>0.0000</w:t>
+            </w:r>
+          </w:p>
+        </w:tc>
+        <w:tc>
+          <w:tcPr>
+            <w:tcW w:w="1256" w:type="dxa"/>
+          </w:tcPr>
+          <w:p>
+            <w:pPr>
+              <w:widowControl w:val="0"/>
+              <w:autoSpaceDE w:val="0"/>
+              <w:autoSpaceDN w:val="0"/>
+              <w:adjustRightInd w:val="0"/>
+              <w:jc w:val="center"/>
+              <w:rPr>
+                <w:rFonts w:ascii="Times New Roman" w:hAnsi="Times New Roman"/>
+              </w:rPr>
+            </w:pPr>
+            <w:r>
+              <w:rPr>
+                <w:rFonts w:ascii="Calibri" w:eastAsia="Times New Roman" w:hAnsi="Calibri" w:cs="Calibri"/>
+                <w:sz w:val="22"/>
+                <w:szCs w:val="22"/>
+                <w:lang w:eastAsia="en-GB"/>
+              </w:rPr>
+              <w:t>0.0048</w:t>
+            </w:r>
+          </w:p>
+        </w:tc>
+        <w:tc>
+          <w:tcPr>
+            <w:tcW w:w="1256" w:type="dxa"/>
+          </w:tcPr>
+          <w:p>
+            <w:pPr>
+              <w:widowControl w:val="0"/>
+              <w:autoSpaceDE w:val="0"/>
+              <w:autoSpaceDN w:val="0"/>
+              <w:adjustRightInd w:val="0"/>
+              <w:jc w:val="center"/>
+              <w:rPr>
+                <w:rFonts w:ascii="Times New Roman" w:hAnsi="Times New Roman"/>
               </w:rPr>
             </w:pPr>
             <w:r>
@@ -3574,6 +4981,22 @@
     <w:semiHidden/>
     <w:unhideWhenUsed/>
   </w:style>
+  <w:style w:type="table" w:styleId="TableGrid">
+    <w:name w:val="Table Grid"/>
+    <w:basedOn w:val="TableNormal"/>
+    <w:uiPriority w:val="39"/>
+    <w:rsid w:val="005A3C83"/>
+    <w:tblPr>
+      <w:tblBorders>
+        <w:top w:val="single" w:sz="4" w:space="0" w:color="auto"/>
+        <w:left w:val="single" w:sz="4" w:space="0" w:color="auto"/>
+        <w:bottom w:val="single" w:sz="4" w:space="0" w:color="auto"/>
+        <w:right w:val="single" w:sz="4" w:space="0" w:color="auto"/>
+        <w:insideH w:val="single" w:sz="4" w:space="0" w:color="auto"/>
+        <w:insideV w:val="single" w:sz="4" w:space="0" w:color="auto"/>
+      </w:tblBorders>
+    </w:tblPr>
+  </w:style>
 </w:styles>
 </file>
 
